--- a/Devops/Ansible/Ansible.docx
+++ b/Devops/Ansible/Ansible.docx
@@ -2289,110 +2289,108 @@
           <w:lang w:val="en-US"/>
         </w:rPr>
       </w:pPr>
+    </w:p>
+    <w:p>
+      <w:pPr>
+        <w:rPr>
+          <w:b/>
+          <w:lang w:val="en-US"/>
+        </w:rPr>
+      </w:pPr>
+    </w:p>
+    <w:p>
+      <w:pPr>
+        <w:rPr>
+          <w:b/>
+          <w:lang w:val="en-US"/>
+        </w:rPr>
+      </w:pPr>
+    </w:p>
+    <w:p>
+      <w:pPr>
+        <w:rPr>
+          <w:b/>
+          <w:lang w:val="en-US"/>
+        </w:rPr>
+      </w:pPr>
+    </w:p>
+    <w:p>
+      <w:pPr>
+        <w:rPr>
+          <w:b/>
+          <w:lang w:val="en-US"/>
+        </w:rPr>
+      </w:pPr>
+    </w:p>
+    <w:p>
+      <w:pPr>
+        <w:rPr>
+          <w:b/>
+          <w:lang w:val="en-US"/>
+        </w:rPr>
+      </w:pPr>
+    </w:p>
+    <w:p>
+      <w:pPr>
+        <w:rPr>
+          <w:b/>
+          <w:lang w:val="en-US"/>
+        </w:rPr>
+      </w:pPr>
+    </w:p>
+    <w:p>
+      <w:pPr>
+        <w:rPr>
+          <w:b/>
+          <w:lang w:val="en-US"/>
+        </w:rPr>
+      </w:pPr>
+    </w:p>
+    <w:p>
+      <w:pPr>
+        <w:rPr>
+          <w:b/>
+          <w:sz w:val="24"/>
+          <w:lang w:val="en-US"/>
+        </w:rPr>
+      </w:pPr>
+      <w:r>
+        <w:rPr>
+          <w:b/>
+          <w:sz w:val="24"/>
+          <w:lang w:val="en-US"/>
+        </w:rPr>
+        <w:t xml:space="preserve">1) </w:t>
+      </w:r>
+      <w:r>
+        <w:rPr>
+          <w:b/>
+          <w:sz w:val="24"/>
+          <w:lang w:val="en-US"/>
+        </w:rPr>
+        <w:t>What is configuration management?</w:t>
+      </w:r>
+    </w:p>
+    <w:p>
+      <w:pPr>
+        <w:rPr>
+          <w:lang w:val="en-US"/>
+        </w:rPr>
+      </w:pPr>
+      <w:r>
+        <w:rPr>
+          <w:lang w:val="en-US"/>
+        </w:rPr>
+        <w:t>Conf</w:t>
+      </w:r>
+      <w:r>
+        <w:rPr>
+          <w:lang w:val="en-US"/>
+        </w:rPr>
+        <w:t>iguration management is a method</w:t>
+      </w:r>
       <w:bookmarkStart w:id="0" w:name="_GoBack"/>
       <w:bookmarkEnd w:id="0"/>
-    </w:p>
-    <w:p>
-      <w:pPr>
-        <w:rPr>
-          <w:b/>
-          <w:lang w:val="en-US"/>
-        </w:rPr>
-      </w:pPr>
-    </w:p>
-    <w:p>
-      <w:pPr>
-        <w:rPr>
-          <w:b/>
-          <w:lang w:val="en-US"/>
-        </w:rPr>
-      </w:pPr>
-    </w:p>
-    <w:p>
-      <w:pPr>
-        <w:rPr>
-          <w:b/>
-          <w:lang w:val="en-US"/>
-        </w:rPr>
-      </w:pPr>
-    </w:p>
-    <w:p>
-      <w:pPr>
-        <w:rPr>
-          <w:b/>
-          <w:lang w:val="en-US"/>
-        </w:rPr>
-      </w:pPr>
-    </w:p>
-    <w:p>
-      <w:pPr>
-        <w:rPr>
-          <w:b/>
-          <w:lang w:val="en-US"/>
-        </w:rPr>
-      </w:pPr>
-    </w:p>
-    <w:p>
-      <w:pPr>
-        <w:rPr>
-          <w:b/>
-          <w:lang w:val="en-US"/>
-        </w:rPr>
-      </w:pPr>
-    </w:p>
-    <w:p>
-      <w:pPr>
-        <w:rPr>
-          <w:b/>
-          <w:lang w:val="en-US"/>
-        </w:rPr>
-      </w:pPr>
-    </w:p>
-    <w:p>
-      <w:pPr>
-        <w:rPr>
-          <w:b/>
-          <w:sz w:val="24"/>
-          <w:lang w:val="en-US"/>
-        </w:rPr>
-      </w:pPr>
-      <w:r>
-        <w:rPr>
-          <w:b/>
-          <w:sz w:val="24"/>
-          <w:lang w:val="en-US"/>
-        </w:rPr>
-        <w:t xml:space="preserve">1) </w:t>
-      </w:r>
-      <w:r>
-        <w:rPr>
-          <w:b/>
-          <w:sz w:val="24"/>
-          <w:lang w:val="en-US"/>
-        </w:rPr>
-        <w:t>What is configuration management?</w:t>
-      </w:r>
-    </w:p>
-    <w:p>
-      <w:pPr>
-        <w:rPr>
-          <w:lang w:val="en-US"/>
-        </w:rPr>
-      </w:pPr>
-      <w:r>
-        <w:rPr>
-          <w:lang w:val="en-US"/>
-        </w:rPr>
-        <w:t xml:space="preserve">Configuration management is a </w:t>
-      </w:r>
-      <w:proofErr w:type="spellStart"/>
-      <w:r>
-        <w:rPr>
-          <w:lang w:val="en-US"/>
-        </w:rPr>
-        <w:t>methos</w:t>
-      </w:r>
-      <w:proofErr w:type="spellEnd"/>
       <w:r>
         <w:rPr>
           <w:lang w:val="en-US"/>
